--- a/architecture/general/project_promeets_new.docx
+++ b/architecture/general/project_promeets_new.docx
@@ -17,42 +17,10 @@
           <w:sz w:val="36"/>
           <w:szCs w:val="36"/>
         </w:rPr>
-        <w:t>Технич</w:t>
-      </w:r>
-      <w:r>
-        <w:rPr>
-          <w:rStyle w:val="a4"/>
-          <w:sz w:val="36"/>
-          <w:szCs w:val="36"/>
-        </w:rPr>
-        <w:t xml:space="preserve">еское задание на разработку </w:t>
-      </w:r>
-      <w:proofErr w:type="spellStart"/>
-      <w:r>
-        <w:rPr>
-          <w:rStyle w:val="a4"/>
-          <w:sz w:val="36"/>
-          <w:szCs w:val="36"/>
-        </w:rPr>
-        <w:t>Web</w:t>
-      </w:r>
-      <w:proofErr w:type="spellEnd"/>
-      <w:r>
-        <w:rPr>
-          <w:rStyle w:val="a4"/>
-          <w:sz w:val="36"/>
-          <w:szCs w:val="36"/>
-        </w:rPr>
-        <w:t>-</w:t>
-      </w:r>
-      <w:r>
-        <w:rPr>
-          <w:rStyle w:val="a4"/>
-          <w:sz w:val="36"/>
-          <w:szCs w:val="36"/>
-        </w:rPr>
-        <w:t>проекта</w:t>
-      </w:r>
+        <w:t>Сервис для организации и проведения удаленных аудио-видео конференций</w:t>
+      </w:r>
+      <w:bookmarkStart w:id="0" w:name="_GoBack"/>
+      <w:bookmarkEnd w:id="0"/>
       <w:r>
         <w:rPr>
           <w:sz w:val="36"/>
@@ -65,13 +33,8 @@
       <w:pPr>
         <w:jc w:val="right"/>
       </w:pPr>
-      <w:proofErr w:type="spellStart"/>
-      <w:r>
-        <w:t>Зацепин</w:t>
-      </w:r>
-      <w:proofErr w:type="spellEnd"/>
-      <w:r>
-        <w:t xml:space="preserve"> Владимир Вячеславович</w:t>
+      <w:r>
+        <w:t>Зацепин Владимир Вячеславович</w:t>
       </w:r>
     </w:p>
     <w:p>
@@ -1101,11 +1064,9 @@
       <w:r>
         <w:t xml:space="preserve">Выражается в виде элемента интерфейса, схожим по внешнему виду с </w:t>
       </w:r>
-      <w:proofErr w:type="spellStart"/>
       <w:r>
         <w:t>стикером</w:t>
       </w:r>
-      <w:proofErr w:type="spellEnd"/>
       <w:r>
         <w:t xml:space="preserve"> или любым иным объектом, предоставляющий общий доступ к графической информации (объявление, рекламный плакат и т.д.)</w:t>
       </w:r>
@@ -1243,22 +1204,41 @@
           <w:numId w:val="14"/>
         </w:numPr>
       </w:pPr>
-      <w:proofErr w:type="spellStart"/>
       <w:r>
         <w:rPr>
           <w:lang w:val="en-US"/>
         </w:rPr>
-        <w:t>PostgresSQL</w:t>
-      </w:r>
-      <w:proofErr w:type="spellEnd"/>
+        <w:t xml:space="preserve">PostgresSQL </w:t>
+      </w:r>
+      <w:r>
+        <w:t>(СУБД)</w:t>
+      </w:r>
+    </w:p>
+    <w:p>
+      <w:pPr>
+        <w:pStyle w:val="a5"/>
+        <w:numPr>
+          <w:ilvl w:val="1"/>
+          <w:numId w:val="14"/>
+        </w:numPr>
+      </w:pPr>
       <w:r>
         <w:rPr>
           <w:lang w:val="en-US"/>
         </w:rPr>
-        <w:t xml:space="preserve"> </w:t>
-      </w:r>
-      <w:r>
-        <w:t>(СУБД)</w:t>
+        <w:t>WebRTC + WebSockets</w:t>
+      </w:r>
+    </w:p>
+    <w:p>
+      <w:pPr>
+        <w:pStyle w:val="a5"/>
+        <w:numPr>
+          <w:ilvl w:val="0"/>
+          <w:numId w:val="14"/>
+        </w:numPr>
+      </w:pPr>
+      <w:r>
+        <w:t>Клиентская часть</w:t>
       </w:r>
     </w:p>
     <w:p>
@@ -1269,136 +1249,75 @@
           <w:numId w:val="14"/>
         </w:numPr>
       </w:pPr>
-      <w:proofErr w:type="spellStart"/>
+      <w:r>
+        <w:rPr>
+          <w:lang w:val="en-US"/>
+        </w:rPr>
+        <w:lastRenderedPageBreak/>
+        <w:t xml:space="preserve">HTML + CSS </w:t>
+      </w:r>
+    </w:p>
+    <w:p>
+      <w:pPr>
+        <w:pStyle w:val="a5"/>
+        <w:numPr>
+          <w:ilvl w:val="1"/>
+          <w:numId w:val="14"/>
+        </w:numPr>
+      </w:pPr>
+      <w:r>
+        <w:rPr>
+          <w:lang w:val="en-US"/>
+        </w:rPr>
+        <w:t>AngularJS Framework</w:t>
+      </w:r>
+    </w:p>
+    <w:p>
+      <w:pPr>
+        <w:pStyle w:val="2"/>
+      </w:pPr>
+      <w:r>
+        <w:t>Технические требования</w:t>
+      </w:r>
+    </w:p>
+    <w:p>
+      <w:pPr>
+        <w:pStyle w:val="a5"/>
+        <w:numPr>
+          <w:ilvl w:val="0"/>
+          <w:numId w:val="15"/>
+        </w:numPr>
+      </w:pPr>
+      <w:r>
+        <w:t xml:space="preserve">Браузер с поддержкой технологии </w:t>
+      </w:r>
+      <w:r>
+        <w:rPr>
+          <w:lang w:val="en-US"/>
+        </w:rPr>
+        <w:t>HTML5</w:t>
+      </w:r>
+      <w:r>
+        <w:t xml:space="preserve"> </w:t>
+      </w:r>
+    </w:p>
+    <w:p>
+      <w:pPr>
+        <w:pStyle w:val="a5"/>
+        <w:numPr>
+          <w:ilvl w:val="0"/>
+          <w:numId w:val="15"/>
+        </w:numPr>
+      </w:pPr>
+      <w:r>
+        <w:t xml:space="preserve">Для аудио и видео связи – поддержка браузером </w:t>
+      </w:r>
       <w:r>
         <w:rPr>
           <w:lang w:val="en-US"/>
         </w:rPr>
         <w:t>WebRTC</w:t>
       </w:r>
-      <w:proofErr w:type="spellEnd"/>
-      <w:r>
-        <w:rPr>
-          <w:lang w:val="en-US"/>
-        </w:rPr>
-        <w:t xml:space="preserve"> + </w:t>
-      </w:r>
-      <w:proofErr w:type="spellStart"/>
-      <w:r>
-        <w:rPr>
-          <w:lang w:val="en-US"/>
-        </w:rPr>
-        <w:t>WebSockets</w:t>
-      </w:r>
-      <w:proofErr w:type="spellEnd"/>
-    </w:p>
-    <w:p>
-      <w:pPr>
-        <w:pStyle w:val="a5"/>
-        <w:numPr>
-          <w:ilvl w:val="0"/>
-          <w:numId w:val="14"/>
-        </w:numPr>
-      </w:pPr>
-      <w:r>
-        <w:t>Клиентская часть</w:t>
-      </w:r>
-    </w:p>
-    <w:p>
-      <w:pPr>
-        <w:pStyle w:val="a5"/>
-        <w:numPr>
-          <w:ilvl w:val="1"/>
-          <w:numId w:val="14"/>
-        </w:numPr>
-      </w:pPr>
-      <w:r>
-        <w:rPr>
-          <w:lang w:val="en-US"/>
-        </w:rPr>
-        <w:lastRenderedPageBreak/>
-        <w:t xml:space="preserve">HTML + </w:t>
-      </w:r>
-      <w:proofErr w:type="spellStart"/>
-      <w:r>
-        <w:rPr>
-          <w:lang w:val="en-US"/>
-        </w:rPr>
-        <w:t>CSS</w:t>
-      </w:r>
-      <w:proofErr w:type="spellEnd"/>
-      <w:r>
-        <w:rPr>
-          <w:lang w:val="en-US"/>
-        </w:rPr>
-        <w:t xml:space="preserve"> </w:t>
-      </w:r>
-    </w:p>
-    <w:p>
-      <w:pPr>
-        <w:pStyle w:val="a5"/>
-        <w:numPr>
-          <w:ilvl w:val="1"/>
-          <w:numId w:val="14"/>
-        </w:numPr>
-      </w:pPr>
-      <w:r>
-        <w:rPr>
-          <w:lang w:val="en-US"/>
-        </w:rPr>
-        <w:t>AngularJS Framework</w:t>
-      </w:r>
-    </w:p>
-    <w:p>
-      <w:pPr>
-        <w:pStyle w:val="2"/>
-      </w:pPr>
-      <w:r>
-        <w:t>Технические требования</w:t>
-      </w:r>
-    </w:p>
-    <w:p>
-      <w:pPr>
-        <w:pStyle w:val="a5"/>
-        <w:numPr>
-          <w:ilvl w:val="0"/>
-          <w:numId w:val="15"/>
-        </w:numPr>
-      </w:pPr>
-      <w:r>
-        <w:t xml:space="preserve">Браузер с поддержкой технологии </w:t>
-      </w:r>
-      <w:proofErr w:type="spellStart"/>
-      <w:r>
-        <w:rPr>
-          <w:lang w:val="en-US"/>
-        </w:rPr>
-        <w:t>HTML5</w:t>
-      </w:r>
-      <w:proofErr w:type="spellEnd"/>
-      <w:r>
-        <w:t xml:space="preserve"> </w:t>
-      </w:r>
-    </w:p>
-    <w:p>
-      <w:pPr>
-        <w:pStyle w:val="a5"/>
-        <w:numPr>
-          <w:ilvl w:val="0"/>
-          <w:numId w:val="15"/>
-        </w:numPr>
-      </w:pPr>
-      <w:r>
-        <w:t xml:space="preserve">Для аудио и видео связи – поддержка браузером </w:t>
-      </w:r>
-      <w:proofErr w:type="spellStart"/>
-      <w:r>
-        <w:rPr>
-          <w:lang w:val="en-US"/>
-        </w:rPr>
-        <w:t>WebRTC</w:t>
-      </w:r>
-      <w:proofErr w:type="spellEnd"/>
       <w:r>
         <w:t xml:space="preserve"> (</w:t>
       </w:r>
@@ -1460,9 +1379,9 @@
         </w:rPr>
         <w:drawing>
           <wp:inline distT="0" distB="0" distL="0" distR="0">
-            <wp:extent cx="5285925" cy="3092450"/>
+            <wp:extent cx="5940425" cy="3475355"/>
             <wp:effectExtent l="0" t="0" r="0" b="0"/>
-            <wp:docPr id="8" name="Рисунок 8"/>
+            <wp:docPr id="7" name="Рисунок 7"/>
             <wp:cNvGraphicFramePr>
               <a:graphicFrameLocks xmlns:a="http://schemas.openxmlformats.org/drawingml/2006/main" noChangeAspect="1"/>
             </wp:cNvGraphicFramePr>
@@ -1470,7 +1389,7 @@
               <a:graphicData uri="http://schemas.openxmlformats.org/drawingml/2006/picture">
                 <pic:pic xmlns:pic="http://schemas.openxmlformats.org/drawingml/2006/picture">
                   <pic:nvPicPr>
-                    <pic:cNvPr id="8" name="promeets_usercases.png"/>
+                    <pic:cNvPr id="7" name="promeets_usercases_ru.png"/>
                     <pic:cNvPicPr/>
                   </pic:nvPicPr>
                   <pic:blipFill>
@@ -1488,7 +1407,7 @@
                   <pic:spPr>
                     <a:xfrm>
                       <a:off x="0" y="0"/>
-                      <a:ext cx="5286328" cy="3092686"/>
+                      <a:ext cx="5940425" cy="3475355"/>
                     </a:xfrm>
                     <a:prstGeom prst="rect">
                       <a:avLst/>
@@ -1515,12 +1434,12 @@
       <w:pPr>
         <w:jc w:val="center"/>
       </w:pPr>
-      <w:bookmarkStart w:id="0" w:name="_GoBack"/>
       <w:r>
         <w:rPr>
           <w:noProof/>
           <w:lang w:eastAsia="ru-RU"/>
         </w:rPr>
+        <w:lastRenderedPageBreak/>
         <w:drawing>
           <wp:inline distT="0" distB="0" distL="0" distR="0">
             <wp:extent cx="5297657" cy="3244850"/>
@@ -1563,7 +1482,6 @@
           </wp:inline>
         </w:drawing>
       </w:r>
-      <w:bookmarkEnd w:id="0"/>
     </w:p>
     <w:p>
       <w:pPr>
@@ -1571,7 +1489,6 @@
         <w:jc w:val="center"/>
       </w:pPr>
       <w:r>
-        <w:lastRenderedPageBreak/>
         <w:t>Рисунок 2 Диаграмма классов</w:t>
       </w:r>
     </w:p>
@@ -1775,6 +1692,7 @@
     </w:p>
     <w:p>
       <w:r>
+        <w:lastRenderedPageBreak/>
         <w:t xml:space="preserve">На рисунке 3 представлена диаграмма последовательности работа системы оповещений, которая реагирует на изменение сущностей одним пользователем и сообщает об этом другим пользователям, которые имеют отношение и </w:t>
       </w:r>
       <w:r>
@@ -1800,7 +1718,6 @@
           <w:noProof/>
           <w:lang w:eastAsia="ru-RU"/>
         </w:rPr>
-        <w:lastRenderedPageBreak/>
         <w:drawing>
           <wp:inline distT="0" distB="0" distL="0" distR="0">
             <wp:extent cx="5664200" cy="2464275"/>
@@ -5691,7 +5608,7 @@
 </file>
 
 <file path=customXml/itemProps1.xml><?xml version="1.0" encoding="utf-8"?>
-<ds:datastoreItem xmlns:ds="http://schemas.openxmlformats.org/officeDocument/2006/customXml" ds:itemID="{192A03A8-2354-4E7F-AC68-2F297C4AC117}">
+<ds:datastoreItem xmlns:ds="http://schemas.openxmlformats.org/officeDocument/2006/customXml" ds:itemID="{D56D1B29-1820-45F8-A762-848B436B451B}">
   <ds:schemaRefs>
     <ds:schemaRef ds:uri="http://schemas.openxmlformats.org/officeDocument/2006/bibliography"/>
   </ds:schemaRefs>
